--- a/my_sql/SQL.docx
+++ b/my_sql/SQL.docx
@@ -2076,6 +2076,7 @@
       <w:r>
         <w:rPr>
           <w:rFonts w:ascii="Times New Roman" w:hAnsi="Times New Roman" w:cs="Times New Roman"/>
+          <w:noProof/>
           <w:sz w:val="24"/>
           <w:szCs w:val="24"/>
         </w:rPr>
@@ -2391,6 +2392,7 @@
       <w:r>
         <w:rPr>
           <w:rFonts w:ascii="Times New Roman" w:hAnsi="Times New Roman" w:cs="Times New Roman"/>
+          <w:noProof/>
           <w:sz w:val="24"/>
           <w:szCs w:val="24"/>
         </w:rPr>
@@ -2687,6 +2689,384 @@
           <w:szCs w:val="24"/>
         </w:rPr>
         <w:t>;</w:t>
+      </w:r>
+    </w:p>
+    <w:p>
+      <w:pPr>
+        <w:rPr>
+          <w:rFonts w:ascii="Times New Roman" w:hAnsi="Times New Roman" w:cs="Times New Roman"/>
+          <w:sz w:val="24"/>
+          <w:szCs w:val="24"/>
+        </w:rPr>
+      </w:pPr>
+      <w:r>
+        <w:rPr>
+          <w:rFonts w:ascii="Times New Roman" w:hAnsi="Times New Roman" w:cs="Times New Roman"/>
+          <w:sz w:val="24"/>
+          <w:szCs w:val="24"/>
+        </w:rPr>
+        <w:br w:type="page"/>
+      </w:r>
+    </w:p>
+    <w:p>
+      <w:pPr>
+        <w:rPr>
+          <w:rFonts w:ascii="Times New Roman" w:hAnsi="Times New Roman" w:cs="Times New Roman"/>
+          <w:sz w:val="24"/>
+          <w:szCs w:val="24"/>
+        </w:rPr>
+      </w:pPr>
+      <w:r>
+        <w:rPr>
+          <w:rFonts w:ascii="Times New Roman" w:hAnsi="Times New Roman" w:cs="Times New Roman"/>
+          <w:noProof/>
+          <w:sz w:val="24"/>
+          <w:szCs w:val="24"/>
+        </w:rPr>
+        <w:lastRenderedPageBreak/>
+        <w:drawing>
+          <wp:inline distT="0" distB="0" distL="0" distR="0">
+            <wp:extent cx="5732145" cy="3016250"/>
+            <wp:effectExtent l="19050" t="0" r="1905" b="0"/>
+            <wp:docPr id="14" name="Picture 1"/>
+            <wp:cNvGraphicFramePr>
+              <a:graphicFrameLocks xmlns:a="http://schemas.openxmlformats.org/drawingml/2006/main" noChangeAspect="1"/>
+            </wp:cNvGraphicFramePr>
+            <a:graphic xmlns:a="http://schemas.openxmlformats.org/drawingml/2006/main">
+              <a:graphicData uri="http://schemas.openxmlformats.org/drawingml/2006/picture">
+                <pic:pic xmlns:pic="http://schemas.openxmlformats.org/drawingml/2006/picture">
+                  <pic:nvPicPr>
+                    <pic:cNvPr id="0" name="Picture 1"/>
+                    <pic:cNvPicPr>
+                      <a:picLocks noChangeAspect="1" noChangeArrowheads="1"/>
+                    </pic:cNvPicPr>
+                  </pic:nvPicPr>
+                  <pic:blipFill>
+                    <a:blip r:embed="rId18" cstate="print"/>
+                    <a:srcRect/>
+                    <a:stretch>
+                      <a:fillRect/>
+                    </a:stretch>
+                  </pic:blipFill>
+                  <pic:spPr bwMode="auto">
+                    <a:xfrm>
+                      <a:off x="0" y="0"/>
+                      <a:ext cx="5732145" cy="3016250"/>
+                    </a:xfrm>
+                    <a:prstGeom prst="rect">
+                      <a:avLst/>
+                    </a:prstGeom>
+                    <a:noFill/>
+                    <a:ln w="9525">
+                      <a:noFill/>
+                      <a:miter lim="800000"/>
+                      <a:headEnd/>
+                      <a:tailEnd/>
+                    </a:ln>
+                  </pic:spPr>
+                </pic:pic>
+              </a:graphicData>
+            </a:graphic>
+          </wp:inline>
+        </w:drawing>
+      </w:r>
+    </w:p>
+    <w:p>
+      <w:pPr>
+        <w:pStyle w:val="ListParagraph"/>
+        <w:numPr>
+          <w:ilvl w:val="0"/>
+          <w:numId w:val="1"/>
+        </w:numPr>
+        <w:rPr>
+          <w:rFonts w:ascii="Times New Roman" w:hAnsi="Times New Roman" w:cs="Times New Roman"/>
+          <w:sz w:val="24"/>
+          <w:szCs w:val="24"/>
+        </w:rPr>
+      </w:pPr>
+      <w:r>
+        <w:rPr>
+          <w:rFonts w:ascii="Times New Roman" w:hAnsi="Times New Roman" w:cs="Times New Roman"/>
+          <w:sz w:val="24"/>
+          <w:szCs w:val="24"/>
+        </w:rPr>
+        <w:t xml:space="preserve"> </w:t>
+      </w:r>
+    </w:p>
+    <w:p>
+      <w:pPr>
+        <w:pStyle w:val="ListParagraph"/>
+        <w:rPr>
+          <w:rFonts w:ascii="Times New Roman" w:hAnsi="Times New Roman" w:cs="Times New Roman"/>
+          <w:sz w:val="24"/>
+          <w:szCs w:val="24"/>
+        </w:rPr>
+      </w:pPr>
+      <w:r>
+        <w:rPr>
+          <w:rFonts w:ascii="Times New Roman" w:hAnsi="Times New Roman" w:cs="Times New Roman"/>
+          <w:sz w:val="24"/>
+          <w:szCs w:val="24"/>
+        </w:rPr>
+        <w:t xml:space="preserve">SELECT </w:t>
+      </w:r>
+    </w:p>
+    <w:p>
+      <w:pPr>
+        <w:pStyle w:val="ListParagraph"/>
+        <w:rPr>
+          <w:rFonts w:ascii="Times New Roman" w:hAnsi="Times New Roman" w:cs="Times New Roman"/>
+          <w:sz w:val="24"/>
+          <w:szCs w:val="24"/>
+        </w:rPr>
+      </w:pPr>
+      <w:r>
+        <w:rPr>
+          <w:rFonts w:ascii="Times New Roman" w:hAnsi="Times New Roman" w:cs="Times New Roman"/>
+          <w:sz w:val="24"/>
+          <w:szCs w:val="24"/>
+        </w:rPr>
+        <w:t xml:space="preserve">    </w:t>
+      </w:r>
+      <w:proofErr w:type="gramStart"/>
+      <w:r>
+        <w:rPr>
+          <w:rFonts w:ascii="Times New Roman" w:hAnsi="Times New Roman" w:cs="Times New Roman"/>
+          <w:sz w:val="24"/>
+          <w:szCs w:val="24"/>
+        </w:rPr>
+        <w:t>ROUND(</w:t>
+      </w:r>
+      <w:proofErr w:type="gramEnd"/>
+      <w:r>
+        <w:rPr>
+          <w:rFonts w:ascii="Times New Roman" w:hAnsi="Times New Roman" w:cs="Times New Roman"/>
+          <w:sz w:val="24"/>
+          <w:szCs w:val="24"/>
+        </w:rPr>
+        <w:t xml:space="preserve">AVG(Salary))-ROUND(AVG(REPLACE(Salary,'0',''))) </w:t>
+      </w:r>
+    </w:p>
+    <w:p>
+      <w:pPr>
+        <w:pStyle w:val="ListParagraph"/>
+        <w:rPr>
+          <w:rFonts w:ascii="Times New Roman" w:hAnsi="Times New Roman" w:cs="Times New Roman"/>
+          <w:sz w:val="24"/>
+          <w:szCs w:val="24"/>
+        </w:rPr>
+      </w:pPr>
+      <w:r>
+        <w:rPr>
+          <w:rFonts w:ascii="Times New Roman" w:hAnsi="Times New Roman" w:cs="Times New Roman"/>
+          <w:sz w:val="24"/>
+          <w:szCs w:val="24"/>
+        </w:rPr>
+        <w:t xml:space="preserve">FROM </w:t>
+      </w:r>
+    </w:p>
+    <w:p>
+      <w:pPr>
+        <w:pStyle w:val="ListParagraph"/>
+        <w:rPr>
+          <w:rFonts w:ascii="Times New Roman" w:hAnsi="Times New Roman" w:cs="Times New Roman"/>
+          <w:sz w:val="24"/>
+          <w:szCs w:val="24"/>
+        </w:rPr>
+      </w:pPr>
+      <w:r>
+        <w:rPr>
+          <w:rFonts w:ascii="Times New Roman" w:hAnsi="Times New Roman" w:cs="Times New Roman"/>
+          <w:sz w:val="24"/>
+          <w:szCs w:val="24"/>
+        </w:rPr>
+        <w:t xml:space="preserve">    EMPLOYEES;</w:t>
+      </w:r>
+    </w:p>
+    <w:p>
+      <w:pPr>
+        <w:pStyle w:val="ListParagraph"/>
+        <w:rPr>
+          <w:rFonts w:ascii="Times New Roman" w:hAnsi="Times New Roman" w:cs="Times New Roman"/>
+          <w:sz w:val="24"/>
+          <w:szCs w:val="24"/>
+        </w:rPr>
+      </w:pPr>
+    </w:p>
+    <w:p>
+      <w:pPr>
+        <w:pStyle w:val="ListParagraph"/>
+        <w:ind w:left="0"/>
+        <w:rPr>
+          <w:rFonts w:ascii="Times New Roman" w:hAnsi="Times New Roman" w:cs="Times New Roman"/>
+          <w:sz w:val="24"/>
+          <w:szCs w:val="24"/>
+        </w:rPr>
+      </w:pPr>
+      <w:r>
+        <w:rPr>
+          <w:rFonts w:ascii="Times New Roman" w:hAnsi="Times New Roman" w:cs="Times New Roman"/>
+          <w:noProof/>
+          <w:sz w:val="24"/>
+          <w:szCs w:val="24"/>
+        </w:rPr>
+        <w:drawing>
+          <wp:inline distT="0" distB="0" distL="0" distR="0">
+            <wp:extent cx="5905500" cy="2635250"/>
+            <wp:effectExtent l="19050" t="0" r="0" b="0"/>
+            <wp:docPr id="15" name="Picture 4"/>
+            <wp:cNvGraphicFramePr>
+              <a:graphicFrameLocks xmlns:a="http://schemas.openxmlformats.org/drawingml/2006/main" noChangeAspect="1"/>
+            </wp:cNvGraphicFramePr>
+            <a:graphic xmlns:a="http://schemas.openxmlformats.org/drawingml/2006/main">
+              <a:graphicData uri="http://schemas.openxmlformats.org/drawingml/2006/picture">
+                <pic:pic xmlns:pic="http://schemas.openxmlformats.org/drawingml/2006/picture">
+                  <pic:nvPicPr>
+                    <pic:cNvPr id="0" name="Picture 4"/>
+                    <pic:cNvPicPr>
+                      <a:picLocks noChangeAspect="1" noChangeArrowheads="1"/>
+                    </pic:cNvPicPr>
+                  </pic:nvPicPr>
+                  <pic:blipFill>
+                    <a:blip r:embed="rId19" cstate="print"/>
+                    <a:srcRect/>
+                    <a:stretch>
+                      <a:fillRect/>
+                    </a:stretch>
+                  </pic:blipFill>
+                  <pic:spPr bwMode="auto">
+                    <a:xfrm>
+                      <a:off x="0" y="0"/>
+                      <a:ext cx="5908809" cy="2636727"/>
+                    </a:xfrm>
+                    <a:prstGeom prst="rect">
+                      <a:avLst/>
+                    </a:prstGeom>
+                    <a:noFill/>
+                    <a:ln w="9525">
+                      <a:noFill/>
+                      <a:miter lim="800000"/>
+                      <a:headEnd/>
+                      <a:tailEnd/>
+                    </a:ln>
+                  </pic:spPr>
+                </pic:pic>
+              </a:graphicData>
+            </a:graphic>
+          </wp:inline>
+        </w:drawing>
+      </w:r>
+    </w:p>
+    <w:p>
+      <w:pPr>
+        <w:pStyle w:val="ListParagraph"/>
+        <w:numPr>
+          <w:ilvl w:val="0"/>
+          <w:numId w:val="1"/>
+        </w:numPr>
+        <w:rPr>
+          <w:rFonts w:ascii="Times New Roman" w:hAnsi="Times New Roman" w:cs="Times New Roman"/>
+          <w:sz w:val="24"/>
+          <w:szCs w:val="24"/>
+        </w:rPr>
+      </w:pPr>
+      <w:r>
+        <w:rPr>
+          <w:rFonts w:ascii="Times New Roman" w:hAnsi="Times New Roman" w:cs="Times New Roman"/>
+          <w:sz w:val="24"/>
+          <w:szCs w:val="24"/>
+        </w:rPr>
+        <w:t xml:space="preserve"> </w:t>
+      </w:r>
+    </w:p>
+    <w:p>
+      <w:pPr>
+        <w:pStyle w:val="ListParagraph"/>
+        <w:rPr>
+          <w:rFonts w:ascii="Times New Roman" w:hAnsi="Times New Roman" w:cs="Times New Roman"/>
+          <w:sz w:val="24"/>
+          <w:szCs w:val="24"/>
+        </w:rPr>
+      </w:pPr>
+      <w:r>
+        <w:rPr>
+          <w:rFonts w:ascii="Times New Roman" w:hAnsi="Times New Roman" w:cs="Times New Roman"/>
+          <w:sz w:val="24"/>
+          <w:szCs w:val="24"/>
+        </w:rPr>
+        <w:t>SELECT</w:t>
+      </w:r>
+    </w:p>
+    <w:p>
+      <w:pPr>
+        <w:pStyle w:val="ListParagraph"/>
+        <w:rPr>
+          <w:rFonts w:ascii="Times New Roman" w:hAnsi="Times New Roman" w:cs="Times New Roman"/>
+          <w:sz w:val="24"/>
+          <w:szCs w:val="24"/>
+        </w:rPr>
+      </w:pPr>
+      <w:r>
+        <w:rPr>
+          <w:rFonts w:ascii="Times New Roman" w:hAnsi="Times New Roman" w:cs="Times New Roman"/>
+          <w:sz w:val="24"/>
+          <w:szCs w:val="24"/>
+        </w:rPr>
+        <w:t xml:space="preserve">    </w:t>
+      </w:r>
+      <w:proofErr w:type="gramStart"/>
+      <w:r>
+        <w:rPr>
+          <w:rFonts w:ascii="Times New Roman" w:hAnsi="Times New Roman" w:cs="Times New Roman"/>
+          <w:sz w:val="24"/>
+          <w:szCs w:val="24"/>
+        </w:rPr>
+        <w:t>ROUND(</w:t>
+      </w:r>
+      <w:proofErr w:type="gramEnd"/>
+      <w:r>
+        <w:rPr>
+          <w:rFonts w:ascii="Times New Roman" w:hAnsi="Times New Roman" w:cs="Times New Roman"/>
+          <w:sz w:val="24"/>
+          <w:szCs w:val="24"/>
+        </w:rPr>
+        <w:t>(MAX(LAT_N) - MIN(LAT_N)) + (MAX(LONG_W) - MIN(LONG_W)), 4)</w:t>
+      </w:r>
+    </w:p>
+    <w:p>
+      <w:pPr>
+        <w:pStyle w:val="ListParagraph"/>
+        <w:rPr>
+          <w:rFonts w:ascii="Times New Roman" w:hAnsi="Times New Roman" w:cs="Times New Roman"/>
+          <w:sz w:val="24"/>
+          <w:szCs w:val="24"/>
+        </w:rPr>
+      </w:pPr>
+      <w:r>
+        <w:rPr>
+          <w:rFonts w:ascii="Times New Roman" w:hAnsi="Times New Roman" w:cs="Times New Roman"/>
+          <w:sz w:val="24"/>
+          <w:szCs w:val="24"/>
+        </w:rPr>
+        <w:t>FROM</w:t>
+      </w:r>
+    </w:p>
+    <w:p>
+      <w:pPr>
+        <w:pStyle w:val="ListParagraph"/>
+        <w:rPr>
+          <w:rFonts w:ascii="Times New Roman" w:hAnsi="Times New Roman" w:cs="Times New Roman"/>
+          <w:sz w:val="24"/>
+          <w:szCs w:val="24"/>
+        </w:rPr>
+      </w:pPr>
+      <w:r>
+        <w:rPr>
+          <w:rFonts w:ascii="Times New Roman" w:hAnsi="Times New Roman" w:cs="Times New Roman"/>
+          <w:sz w:val="24"/>
+          <w:szCs w:val="24"/>
+        </w:rPr>
+        <w:t xml:space="preserve">    STATION;</w:t>
       </w:r>
     </w:p>
     <w:p>

--- a/my_sql/SQL.docx
+++ b/my_sql/SQL.docx
@@ -3077,6 +3077,805 @@
           <w:szCs w:val="24"/>
         </w:rPr>
       </w:pPr>
+      <w:r>
+        <w:rPr>
+          <w:rFonts w:ascii="Times New Roman" w:hAnsi="Times New Roman" w:cs="Times New Roman"/>
+          <w:sz w:val="24"/>
+          <w:szCs w:val="24"/>
+        </w:rPr>
+        <w:br w:type="page"/>
+      </w:r>
+    </w:p>
+    <w:p>
+      <w:pPr>
+        <w:pStyle w:val="ListParagraph"/>
+        <w:rPr>
+          <w:rFonts w:ascii="Times New Roman" w:hAnsi="Times New Roman" w:cs="Times New Roman"/>
+          <w:sz w:val="24"/>
+          <w:szCs w:val="24"/>
+        </w:rPr>
+      </w:pPr>
+      <w:r>
+        <w:rPr>
+          <w:rFonts w:ascii="Times New Roman" w:hAnsi="Times New Roman" w:cs="Times New Roman"/>
+          <w:noProof/>
+          <w:sz w:val="24"/>
+          <w:szCs w:val="24"/>
+        </w:rPr>
+        <w:lastRenderedPageBreak/>
+        <w:drawing>
+          <wp:inline distT="0" distB="0" distL="0" distR="0">
+            <wp:extent cx="5732145" cy="2278232"/>
+            <wp:effectExtent l="19050" t="0" r="1905" b="0"/>
+            <wp:docPr id="16" name="Picture 1"/>
+            <wp:cNvGraphicFramePr>
+              <a:graphicFrameLocks xmlns:a="http://schemas.openxmlformats.org/drawingml/2006/main" noChangeAspect="1"/>
+            </wp:cNvGraphicFramePr>
+            <a:graphic xmlns:a="http://schemas.openxmlformats.org/drawingml/2006/main">
+              <a:graphicData uri="http://schemas.openxmlformats.org/drawingml/2006/picture">
+                <pic:pic xmlns:pic="http://schemas.openxmlformats.org/drawingml/2006/picture">
+                  <pic:nvPicPr>
+                    <pic:cNvPr id="0" name="Picture 1"/>
+                    <pic:cNvPicPr>
+                      <a:picLocks noChangeAspect="1" noChangeArrowheads="1"/>
+                    </pic:cNvPicPr>
+                  </pic:nvPicPr>
+                  <pic:blipFill>
+                    <a:blip r:embed="rId20" cstate="print"/>
+                    <a:srcRect/>
+                    <a:stretch>
+                      <a:fillRect/>
+                    </a:stretch>
+                  </pic:blipFill>
+                  <pic:spPr bwMode="auto">
+                    <a:xfrm>
+                      <a:off x="0" y="0"/>
+                      <a:ext cx="5732145" cy="2278232"/>
+                    </a:xfrm>
+                    <a:prstGeom prst="rect">
+                      <a:avLst/>
+                    </a:prstGeom>
+                    <a:noFill/>
+                    <a:ln w="9525">
+                      <a:noFill/>
+                      <a:miter lim="800000"/>
+                      <a:headEnd/>
+                      <a:tailEnd/>
+                    </a:ln>
+                  </pic:spPr>
+                </pic:pic>
+              </a:graphicData>
+            </a:graphic>
+          </wp:inline>
+        </w:drawing>
+      </w:r>
+    </w:p>
+    <w:p>
+      <w:pPr>
+        <w:pStyle w:val="ListParagraph"/>
+        <w:numPr>
+          <w:ilvl w:val="0"/>
+          <w:numId w:val="1"/>
+        </w:numPr>
+        <w:rPr>
+          <w:rFonts w:ascii="Times New Roman" w:hAnsi="Times New Roman" w:cs="Times New Roman"/>
+          <w:sz w:val="24"/>
+          <w:szCs w:val="24"/>
+        </w:rPr>
+      </w:pPr>
+      <w:r>
+        <w:rPr>
+          <w:rFonts w:ascii="Times New Roman" w:hAnsi="Times New Roman" w:cs="Times New Roman"/>
+          <w:sz w:val="24"/>
+          <w:szCs w:val="24"/>
+        </w:rPr>
+        <w:t xml:space="preserve">Solution </w:t>
+      </w:r>
+    </w:p>
+    <w:p>
+      <w:pPr>
+        <w:pStyle w:val="ListParagraph"/>
+        <w:rPr>
+          <w:rFonts w:ascii="Times New Roman" w:hAnsi="Times New Roman" w:cs="Times New Roman"/>
+          <w:sz w:val="24"/>
+          <w:szCs w:val="24"/>
+        </w:rPr>
+      </w:pPr>
+      <w:proofErr w:type="gramStart"/>
+      <w:r>
+        <w:rPr>
+          <w:rFonts w:ascii="Times New Roman" w:hAnsi="Times New Roman" w:cs="Times New Roman"/>
+          <w:sz w:val="24"/>
+          <w:szCs w:val="24"/>
+        </w:rPr>
+        <w:t>with</w:t>
+      </w:r>
+      <w:proofErr w:type="gramEnd"/>
+      <w:r>
+        <w:rPr>
+          <w:rFonts w:ascii="Times New Roman" w:hAnsi="Times New Roman" w:cs="Times New Roman"/>
+          <w:sz w:val="24"/>
+          <w:szCs w:val="24"/>
+        </w:rPr>
+        <w:t xml:space="preserve"> recursive </w:t>
+      </w:r>
+      <w:proofErr w:type="spellStart"/>
+      <w:r>
+        <w:rPr>
+          <w:rFonts w:ascii="Times New Roman" w:hAnsi="Times New Roman" w:cs="Times New Roman"/>
+          <w:sz w:val="24"/>
+          <w:szCs w:val="24"/>
+        </w:rPr>
+        <w:t>tmp</w:t>
+      </w:r>
+      <w:proofErr w:type="spellEnd"/>
+      <w:r>
+        <w:rPr>
+          <w:rFonts w:ascii="Times New Roman" w:hAnsi="Times New Roman" w:cs="Times New Roman"/>
+          <w:sz w:val="24"/>
+          <w:szCs w:val="24"/>
+        </w:rPr>
+        <w:t xml:space="preserve"> as (</w:t>
+      </w:r>
+    </w:p>
+    <w:p>
+      <w:pPr>
+        <w:pStyle w:val="ListParagraph"/>
+        <w:rPr>
+          <w:rFonts w:ascii="Times New Roman" w:hAnsi="Times New Roman" w:cs="Times New Roman"/>
+          <w:sz w:val="24"/>
+          <w:szCs w:val="24"/>
+        </w:rPr>
+      </w:pPr>
+      <w:r>
+        <w:rPr>
+          <w:rFonts w:ascii="Times New Roman" w:hAnsi="Times New Roman" w:cs="Times New Roman"/>
+          <w:sz w:val="24"/>
+          <w:szCs w:val="24"/>
+        </w:rPr>
+        <w:t xml:space="preserve">    </w:t>
+      </w:r>
+      <w:proofErr w:type="gramStart"/>
+      <w:r>
+        <w:rPr>
+          <w:rFonts w:ascii="Times New Roman" w:hAnsi="Times New Roman" w:cs="Times New Roman"/>
+          <w:sz w:val="24"/>
+          <w:szCs w:val="24"/>
+        </w:rPr>
+        <w:t>select</w:t>
+      </w:r>
+      <w:proofErr w:type="gramEnd"/>
+      <w:r>
+        <w:rPr>
+          <w:rFonts w:ascii="Times New Roman" w:hAnsi="Times New Roman" w:cs="Times New Roman"/>
+          <w:sz w:val="24"/>
+          <w:szCs w:val="24"/>
+        </w:rPr>
+        <w:t xml:space="preserve"> 1 as num</w:t>
+      </w:r>
+    </w:p>
+    <w:p>
+      <w:pPr>
+        <w:pStyle w:val="ListParagraph"/>
+        <w:rPr>
+          <w:rFonts w:ascii="Times New Roman" w:hAnsi="Times New Roman" w:cs="Times New Roman"/>
+          <w:sz w:val="24"/>
+          <w:szCs w:val="24"/>
+        </w:rPr>
+      </w:pPr>
+      <w:r>
+        <w:rPr>
+          <w:rFonts w:ascii="Times New Roman" w:hAnsi="Times New Roman" w:cs="Times New Roman"/>
+          <w:sz w:val="24"/>
+          <w:szCs w:val="24"/>
+        </w:rPr>
+        <w:t xml:space="preserve">    </w:t>
+      </w:r>
+      <w:proofErr w:type="gramStart"/>
+      <w:r>
+        <w:rPr>
+          <w:rFonts w:ascii="Times New Roman" w:hAnsi="Times New Roman" w:cs="Times New Roman"/>
+          <w:sz w:val="24"/>
+          <w:szCs w:val="24"/>
+        </w:rPr>
+        <w:t>union</w:t>
+      </w:r>
+      <w:proofErr w:type="gramEnd"/>
+      <w:r>
+        <w:rPr>
+          <w:rFonts w:ascii="Times New Roman" w:hAnsi="Times New Roman" w:cs="Times New Roman"/>
+          <w:sz w:val="24"/>
+          <w:szCs w:val="24"/>
+        </w:rPr>
+        <w:t xml:space="preserve"> all</w:t>
+      </w:r>
+    </w:p>
+    <w:p>
+      <w:pPr>
+        <w:pStyle w:val="ListParagraph"/>
+        <w:rPr>
+          <w:rFonts w:ascii="Times New Roman" w:hAnsi="Times New Roman" w:cs="Times New Roman"/>
+          <w:sz w:val="24"/>
+          <w:szCs w:val="24"/>
+        </w:rPr>
+      </w:pPr>
+      <w:r>
+        <w:rPr>
+          <w:rFonts w:ascii="Times New Roman" w:hAnsi="Times New Roman" w:cs="Times New Roman"/>
+          <w:sz w:val="24"/>
+          <w:szCs w:val="24"/>
+        </w:rPr>
+        <w:t xml:space="preserve">    select num -</w:t>
+      </w:r>
+      <w:r>
+        <w:rPr>
+          <w:rFonts w:ascii="Times New Roman" w:hAnsi="Times New Roman" w:cs="Times New Roman"/>
+          <w:sz w:val="24"/>
+          <w:szCs w:val="24"/>
+        </w:rPr>
+        <w:t xml:space="preserve"> 1</w:t>
+      </w:r>
+    </w:p>
+    <w:p>
+      <w:pPr>
+        <w:pStyle w:val="ListParagraph"/>
+        <w:rPr>
+          <w:rFonts w:ascii="Times New Roman" w:hAnsi="Times New Roman" w:cs="Times New Roman"/>
+          <w:sz w:val="24"/>
+          <w:szCs w:val="24"/>
+        </w:rPr>
+      </w:pPr>
+      <w:r>
+        <w:rPr>
+          <w:rFonts w:ascii="Times New Roman" w:hAnsi="Times New Roman" w:cs="Times New Roman"/>
+          <w:sz w:val="24"/>
+          <w:szCs w:val="24"/>
+        </w:rPr>
+        <w:t xml:space="preserve">    </w:t>
+      </w:r>
+      <w:proofErr w:type="gramStart"/>
+      <w:r>
+        <w:rPr>
+          <w:rFonts w:ascii="Times New Roman" w:hAnsi="Times New Roman" w:cs="Times New Roman"/>
+          <w:sz w:val="24"/>
+          <w:szCs w:val="24"/>
+        </w:rPr>
+        <w:t>from</w:t>
+      </w:r>
+      <w:proofErr w:type="gramEnd"/>
+      <w:r>
+        <w:rPr>
+          <w:rFonts w:ascii="Times New Roman" w:hAnsi="Times New Roman" w:cs="Times New Roman"/>
+          <w:sz w:val="24"/>
+          <w:szCs w:val="24"/>
+        </w:rPr>
+        <w:t xml:space="preserve"> </w:t>
+      </w:r>
+      <w:proofErr w:type="spellStart"/>
+      <w:r>
+        <w:rPr>
+          <w:rFonts w:ascii="Times New Roman" w:hAnsi="Times New Roman" w:cs="Times New Roman"/>
+          <w:sz w:val="24"/>
+          <w:szCs w:val="24"/>
+        </w:rPr>
+        <w:t>tmp</w:t>
+      </w:r>
+      <w:proofErr w:type="spellEnd"/>
+    </w:p>
+    <w:p>
+      <w:pPr>
+        <w:pStyle w:val="ListParagraph"/>
+        <w:rPr>
+          <w:rFonts w:ascii="Times New Roman" w:hAnsi="Times New Roman" w:cs="Times New Roman"/>
+          <w:sz w:val="24"/>
+          <w:szCs w:val="24"/>
+        </w:rPr>
+      </w:pPr>
+      <w:r>
+        <w:rPr>
+          <w:rFonts w:ascii="Times New Roman" w:hAnsi="Times New Roman" w:cs="Times New Roman"/>
+          <w:sz w:val="24"/>
+          <w:szCs w:val="24"/>
+        </w:rPr>
+        <w:t xml:space="preserve">    </w:t>
+      </w:r>
+      <w:proofErr w:type="gramStart"/>
+      <w:r>
+        <w:rPr>
+          <w:rFonts w:ascii="Times New Roman" w:hAnsi="Times New Roman" w:cs="Times New Roman"/>
+          <w:sz w:val="24"/>
+          <w:szCs w:val="24"/>
+        </w:rPr>
+        <w:t>limit</w:t>
+      </w:r>
+      <w:proofErr w:type="gramEnd"/>
+      <w:r>
+        <w:rPr>
+          <w:rFonts w:ascii="Times New Roman" w:hAnsi="Times New Roman" w:cs="Times New Roman"/>
+          <w:sz w:val="24"/>
+          <w:szCs w:val="24"/>
+        </w:rPr>
+        <w:t xml:space="preserve"> 20)</w:t>
+      </w:r>
+    </w:p>
+    <w:p>
+      <w:pPr>
+        <w:pStyle w:val="ListParagraph"/>
+        <w:rPr>
+          <w:rFonts w:ascii="Times New Roman" w:hAnsi="Times New Roman" w:cs="Times New Roman"/>
+          <w:sz w:val="24"/>
+          <w:szCs w:val="24"/>
+        </w:rPr>
+      </w:pPr>
+      <w:proofErr w:type="gramStart"/>
+      <w:r>
+        <w:rPr>
+          <w:rFonts w:ascii="Times New Roman" w:hAnsi="Times New Roman" w:cs="Times New Roman"/>
+          <w:sz w:val="24"/>
+          <w:szCs w:val="24"/>
+        </w:rPr>
+        <w:t>select</w:t>
+      </w:r>
+      <w:proofErr w:type="gramEnd"/>
+      <w:r>
+        <w:rPr>
+          <w:rFonts w:ascii="Times New Roman" w:hAnsi="Times New Roman" w:cs="Times New Roman"/>
+          <w:sz w:val="24"/>
+          <w:szCs w:val="24"/>
+        </w:rPr>
+        <w:t xml:space="preserve"> repeat('* ', num)</w:t>
+      </w:r>
+    </w:p>
+    <w:p>
+      <w:pPr>
+        <w:pStyle w:val="ListParagraph"/>
+        <w:rPr>
+          <w:rFonts w:ascii="Times New Roman" w:hAnsi="Times New Roman" w:cs="Times New Roman"/>
+          <w:sz w:val="24"/>
+          <w:szCs w:val="24"/>
+        </w:rPr>
+      </w:pPr>
+      <w:proofErr w:type="gramStart"/>
+      <w:r>
+        <w:rPr>
+          <w:rFonts w:ascii="Times New Roman" w:hAnsi="Times New Roman" w:cs="Times New Roman"/>
+          <w:sz w:val="24"/>
+          <w:szCs w:val="24"/>
+        </w:rPr>
+        <w:t>from</w:t>
+      </w:r>
+      <w:proofErr w:type="gramEnd"/>
+      <w:r>
+        <w:rPr>
+          <w:rFonts w:ascii="Times New Roman" w:hAnsi="Times New Roman" w:cs="Times New Roman"/>
+          <w:sz w:val="24"/>
+          <w:szCs w:val="24"/>
+        </w:rPr>
+        <w:t xml:space="preserve"> </w:t>
+      </w:r>
+      <w:proofErr w:type="spellStart"/>
+      <w:r>
+        <w:rPr>
+          <w:rFonts w:ascii="Times New Roman" w:hAnsi="Times New Roman" w:cs="Times New Roman"/>
+          <w:sz w:val="24"/>
+          <w:szCs w:val="24"/>
+        </w:rPr>
+        <w:t>tmp</w:t>
+      </w:r>
+      <w:proofErr w:type="spellEnd"/>
+      <w:r>
+        <w:rPr>
+          <w:rFonts w:ascii="Times New Roman" w:hAnsi="Times New Roman" w:cs="Times New Roman"/>
+          <w:sz w:val="24"/>
+          <w:szCs w:val="24"/>
+        </w:rPr>
+        <w:t>;</w:t>
+      </w:r>
+    </w:p>
+    <w:p>
+      <w:pPr>
+        <w:pStyle w:val="ListParagraph"/>
+        <w:rPr>
+          <w:rFonts w:ascii="Times New Roman" w:hAnsi="Times New Roman" w:cs="Times New Roman"/>
+          <w:sz w:val="24"/>
+          <w:szCs w:val="24"/>
+        </w:rPr>
+      </w:pPr>
+    </w:p>
+    <w:p>
+      <w:pPr>
+        <w:pStyle w:val="ListParagraph"/>
+        <w:rPr>
+          <w:rFonts w:ascii="Times New Roman" w:hAnsi="Times New Roman" w:cs="Times New Roman"/>
+          <w:sz w:val="24"/>
+          <w:szCs w:val="24"/>
+        </w:rPr>
+      </w:pPr>
+      <w:r>
+        <w:rPr>
+          <w:rFonts w:ascii="Times New Roman" w:hAnsi="Times New Roman" w:cs="Times New Roman"/>
+          <w:noProof/>
+          <w:sz w:val="24"/>
+          <w:szCs w:val="24"/>
+        </w:rPr>
+        <w:drawing>
+          <wp:inline distT="0" distB="0" distL="0" distR="0">
+            <wp:extent cx="5732145" cy="2234854"/>
+            <wp:effectExtent l="19050" t="0" r="1905" b="0"/>
+            <wp:docPr id="17" name="Picture 4"/>
+            <wp:cNvGraphicFramePr>
+              <a:graphicFrameLocks xmlns:a="http://schemas.openxmlformats.org/drawingml/2006/main" noChangeAspect="1"/>
+            </wp:cNvGraphicFramePr>
+            <a:graphic xmlns:a="http://schemas.openxmlformats.org/drawingml/2006/main">
+              <a:graphicData uri="http://schemas.openxmlformats.org/drawingml/2006/picture">
+                <pic:pic xmlns:pic="http://schemas.openxmlformats.org/drawingml/2006/picture">
+                  <pic:nvPicPr>
+                    <pic:cNvPr id="0" name="Picture 4"/>
+                    <pic:cNvPicPr>
+                      <a:picLocks noChangeAspect="1" noChangeArrowheads="1"/>
+                    </pic:cNvPicPr>
+                  </pic:nvPicPr>
+                  <pic:blipFill>
+                    <a:blip r:embed="rId21" cstate="print"/>
+                    <a:srcRect/>
+                    <a:stretch>
+                      <a:fillRect/>
+                    </a:stretch>
+                  </pic:blipFill>
+                  <pic:spPr bwMode="auto">
+                    <a:xfrm>
+                      <a:off x="0" y="0"/>
+                      <a:ext cx="5732145" cy="2234854"/>
+                    </a:xfrm>
+                    <a:prstGeom prst="rect">
+                      <a:avLst/>
+                    </a:prstGeom>
+                    <a:noFill/>
+                    <a:ln w="9525">
+                      <a:noFill/>
+                      <a:miter lim="800000"/>
+                      <a:headEnd/>
+                      <a:tailEnd/>
+                    </a:ln>
+                  </pic:spPr>
+                </pic:pic>
+              </a:graphicData>
+            </a:graphic>
+          </wp:inline>
+        </w:drawing>
+      </w:r>
+    </w:p>
+    <w:p>
+      <w:pPr>
+        <w:pStyle w:val="ListParagraph"/>
+        <w:numPr>
+          <w:ilvl w:val="0"/>
+          <w:numId w:val="1"/>
+        </w:numPr>
+        <w:rPr>
+          <w:rFonts w:ascii="Times New Roman" w:hAnsi="Times New Roman" w:cs="Times New Roman"/>
+          <w:sz w:val="24"/>
+          <w:szCs w:val="24"/>
+        </w:rPr>
+      </w:pPr>
+      <w:r>
+        <w:rPr>
+          <w:rFonts w:ascii="Times New Roman" w:hAnsi="Times New Roman" w:cs="Times New Roman"/>
+          <w:sz w:val="24"/>
+          <w:szCs w:val="24"/>
+        </w:rPr>
+        <w:t xml:space="preserve"> Solution </w:t>
+      </w:r>
+    </w:p>
+    <w:p>
+      <w:pPr>
+        <w:pStyle w:val="ListParagraph"/>
+        <w:rPr>
+          <w:rFonts w:ascii="Times New Roman" w:hAnsi="Times New Roman" w:cs="Times New Roman"/>
+          <w:sz w:val="24"/>
+          <w:szCs w:val="24"/>
+        </w:rPr>
+      </w:pPr>
+      <w:proofErr w:type="gramStart"/>
+      <w:r>
+        <w:rPr>
+          <w:rFonts w:ascii="Times New Roman" w:hAnsi="Times New Roman" w:cs="Times New Roman"/>
+          <w:sz w:val="24"/>
+          <w:szCs w:val="24"/>
+        </w:rPr>
+        <w:t>with</w:t>
+      </w:r>
+      <w:proofErr w:type="gramEnd"/>
+      <w:r>
+        <w:rPr>
+          <w:rFonts w:ascii="Times New Roman" w:hAnsi="Times New Roman" w:cs="Times New Roman"/>
+          <w:sz w:val="24"/>
+          <w:szCs w:val="24"/>
+        </w:rPr>
+        <w:t xml:space="preserve"> recursive </w:t>
+      </w:r>
+      <w:proofErr w:type="spellStart"/>
+      <w:r>
+        <w:rPr>
+          <w:rFonts w:ascii="Times New Roman" w:hAnsi="Times New Roman" w:cs="Times New Roman"/>
+          <w:sz w:val="24"/>
+          <w:szCs w:val="24"/>
+        </w:rPr>
+        <w:t>tmp</w:t>
+      </w:r>
+      <w:proofErr w:type="spellEnd"/>
+      <w:r>
+        <w:rPr>
+          <w:rFonts w:ascii="Times New Roman" w:hAnsi="Times New Roman" w:cs="Times New Roman"/>
+          <w:sz w:val="24"/>
+          <w:szCs w:val="24"/>
+        </w:rPr>
+        <w:t xml:space="preserve"> as (</w:t>
+      </w:r>
+    </w:p>
+    <w:p>
+      <w:pPr>
+        <w:pStyle w:val="ListParagraph"/>
+        <w:rPr>
+          <w:rFonts w:ascii="Times New Roman" w:hAnsi="Times New Roman" w:cs="Times New Roman"/>
+          <w:sz w:val="24"/>
+          <w:szCs w:val="24"/>
+        </w:rPr>
+      </w:pPr>
+      <w:r>
+        <w:rPr>
+          <w:rFonts w:ascii="Times New Roman" w:hAnsi="Times New Roman" w:cs="Times New Roman"/>
+          <w:sz w:val="24"/>
+          <w:szCs w:val="24"/>
+        </w:rPr>
+        <w:t xml:space="preserve">    </w:t>
+      </w:r>
+      <w:proofErr w:type="gramStart"/>
+      <w:r>
+        <w:rPr>
+          <w:rFonts w:ascii="Times New Roman" w:hAnsi="Times New Roman" w:cs="Times New Roman"/>
+          <w:sz w:val="24"/>
+          <w:szCs w:val="24"/>
+        </w:rPr>
+        <w:t>select</w:t>
+      </w:r>
+      <w:proofErr w:type="gramEnd"/>
+      <w:r>
+        <w:rPr>
+          <w:rFonts w:ascii="Times New Roman" w:hAnsi="Times New Roman" w:cs="Times New Roman"/>
+          <w:sz w:val="24"/>
+          <w:szCs w:val="24"/>
+        </w:rPr>
+        <w:t xml:space="preserve"> 1 as num</w:t>
+      </w:r>
+    </w:p>
+    <w:p>
+      <w:pPr>
+        <w:pStyle w:val="ListParagraph"/>
+        <w:rPr>
+          <w:rFonts w:ascii="Times New Roman" w:hAnsi="Times New Roman" w:cs="Times New Roman"/>
+          <w:sz w:val="24"/>
+          <w:szCs w:val="24"/>
+        </w:rPr>
+      </w:pPr>
+      <w:r>
+        <w:rPr>
+          <w:rFonts w:ascii="Times New Roman" w:hAnsi="Times New Roman" w:cs="Times New Roman"/>
+          <w:sz w:val="24"/>
+          <w:szCs w:val="24"/>
+        </w:rPr>
+        <w:t xml:space="preserve">    </w:t>
+      </w:r>
+      <w:proofErr w:type="gramStart"/>
+      <w:r>
+        <w:rPr>
+          <w:rFonts w:ascii="Times New Roman" w:hAnsi="Times New Roman" w:cs="Times New Roman"/>
+          <w:sz w:val="24"/>
+          <w:szCs w:val="24"/>
+        </w:rPr>
+        <w:t>union</w:t>
+      </w:r>
+      <w:proofErr w:type="gramEnd"/>
+      <w:r>
+        <w:rPr>
+          <w:rFonts w:ascii="Times New Roman" w:hAnsi="Times New Roman" w:cs="Times New Roman"/>
+          <w:sz w:val="24"/>
+          <w:szCs w:val="24"/>
+        </w:rPr>
+        <w:t xml:space="preserve"> all</w:t>
+      </w:r>
+    </w:p>
+    <w:p>
+      <w:pPr>
+        <w:pStyle w:val="ListParagraph"/>
+        <w:rPr>
+          <w:rFonts w:ascii="Times New Roman" w:hAnsi="Times New Roman" w:cs="Times New Roman"/>
+          <w:sz w:val="24"/>
+          <w:szCs w:val="24"/>
+        </w:rPr>
+      </w:pPr>
+      <w:r>
+        <w:rPr>
+          <w:rFonts w:ascii="Times New Roman" w:hAnsi="Times New Roman" w:cs="Times New Roman"/>
+          <w:sz w:val="24"/>
+          <w:szCs w:val="24"/>
+        </w:rPr>
+        <w:t xml:space="preserve">    </w:t>
+      </w:r>
+      <w:proofErr w:type="gramStart"/>
+      <w:r>
+        <w:rPr>
+          <w:rFonts w:ascii="Times New Roman" w:hAnsi="Times New Roman" w:cs="Times New Roman"/>
+          <w:sz w:val="24"/>
+          <w:szCs w:val="24"/>
+        </w:rPr>
+        <w:t>select</w:t>
+      </w:r>
+      <w:proofErr w:type="gramEnd"/>
+      <w:r>
+        <w:rPr>
+          <w:rFonts w:ascii="Times New Roman" w:hAnsi="Times New Roman" w:cs="Times New Roman"/>
+          <w:sz w:val="24"/>
+          <w:szCs w:val="24"/>
+        </w:rPr>
+        <w:t xml:space="preserve"> num + 1</w:t>
+      </w:r>
+    </w:p>
+    <w:p>
+      <w:pPr>
+        <w:pStyle w:val="ListParagraph"/>
+        <w:rPr>
+          <w:rFonts w:ascii="Times New Roman" w:hAnsi="Times New Roman" w:cs="Times New Roman"/>
+          <w:sz w:val="24"/>
+          <w:szCs w:val="24"/>
+        </w:rPr>
+      </w:pPr>
+      <w:r>
+        <w:rPr>
+          <w:rFonts w:ascii="Times New Roman" w:hAnsi="Times New Roman" w:cs="Times New Roman"/>
+          <w:sz w:val="24"/>
+          <w:szCs w:val="24"/>
+        </w:rPr>
+        <w:t xml:space="preserve">    </w:t>
+      </w:r>
+      <w:proofErr w:type="gramStart"/>
+      <w:r>
+        <w:rPr>
+          <w:rFonts w:ascii="Times New Roman" w:hAnsi="Times New Roman" w:cs="Times New Roman"/>
+          <w:sz w:val="24"/>
+          <w:szCs w:val="24"/>
+        </w:rPr>
+        <w:t>from</w:t>
+      </w:r>
+      <w:proofErr w:type="gramEnd"/>
+      <w:r>
+        <w:rPr>
+          <w:rFonts w:ascii="Times New Roman" w:hAnsi="Times New Roman" w:cs="Times New Roman"/>
+          <w:sz w:val="24"/>
+          <w:szCs w:val="24"/>
+        </w:rPr>
+        <w:t xml:space="preserve"> </w:t>
+      </w:r>
+      <w:proofErr w:type="spellStart"/>
+      <w:r>
+        <w:rPr>
+          <w:rFonts w:ascii="Times New Roman" w:hAnsi="Times New Roman" w:cs="Times New Roman"/>
+          <w:sz w:val="24"/>
+          <w:szCs w:val="24"/>
+        </w:rPr>
+        <w:t>tmp</w:t>
+      </w:r>
+      <w:proofErr w:type="spellEnd"/>
+    </w:p>
+    <w:p>
+      <w:pPr>
+        <w:pStyle w:val="ListParagraph"/>
+        <w:rPr>
+          <w:rFonts w:ascii="Times New Roman" w:hAnsi="Times New Roman" w:cs="Times New Roman"/>
+          <w:sz w:val="24"/>
+          <w:szCs w:val="24"/>
+        </w:rPr>
+      </w:pPr>
+      <w:r>
+        <w:rPr>
+          <w:rFonts w:ascii="Times New Roman" w:hAnsi="Times New Roman" w:cs="Times New Roman"/>
+          <w:sz w:val="24"/>
+          <w:szCs w:val="24"/>
+        </w:rPr>
+        <w:t xml:space="preserve">    </w:t>
+      </w:r>
+      <w:proofErr w:type="gramStart"/>
+      <w:r>
+        <w:rPr>
+          <w:rFonts w:ascii="Times New Roman" w:hAnsi="Times New Roman" w:cs="Times New Roman"/>
+          <w:sz w:val="24"/>
+          <w:szCs w:val="24"/>
+        </w:rPr>
+        <w:t>limit</w:t>
+      </w:r>
+      <w:proofErr w:type="gramEnd"/>
+      <w:r>
+        <w:rPr>
+          <w:rFonts w:ascii="Times New Roman" w:hAnsi="Times New Roman" w:cs="Times New Roman"/>
+          <w:sz w:val="24"/>
+          <w:szCs w:val="24"/>
+        </w:rPr>
+        <w:t xml:space="preserve"> 20)</w:t>
+      </w:r>
+    </w:p>
+    <w:p>
+      <w:pPr>
+        <w:pStyle w:val="ListParagraph"/>
+        <w:rPr>
+          <w:rFonts w:ascii="Times New Roman" w:hAnsi="Times New Roman" w:cs="Times New Roman"/>
+          <w:sz w:val="24"/>
+          <w:szCs w:val="24"/>
+        </w:rPr>
+      </w:pPr>
+      <w:proofErr w:type="gramStart"/>
+      <w:r>
+        <w:rPr>
+          <w:rFonts w:ascii="Times New Roman" w:hAnsi="Times New Roman" w:cs="Times New Roman"/>
+          <w:sz w:val="24"/>
+          <w:szCs w:val="24"/>
+        </w:rPr>
+        <w:t>select</w:t>
+      </w:r>
+      <w:proofErr w:type="gramEnd"/>
+      <w:r>
+        <w:rPr>
+          <w:rFonts w:ascii="Times New Roman" w:hAnsi="Times New Roman" w:cs="Times New Roman"/>
+          <w:sz w:val="24"/>
+          <w:szCs w:val="24"/>
+        </w:rPr>
+        <w:t xml:space="preserve"> repeat('* ', num)</w:t>
+      </w:r>
+    </w:p>
+    <w:p>
+      <w:pPr>
+        <w:pStyle w:val="ListParagraph"/>
+        <w:rPr>
+          <w:rFonts w:ascii="Times New Roman" w:hAnsi="Times New Roman" w:cs="Times New Roman"/>
+          <w:sz w:val="24"/>
+          <w:szCs w:val="24"/>
+        </w:rPr>
+      </w:pPr>
+      <w:proofErr w:type="gramStart"/>
+      <w:r>
+        <w:rPr>
+          <w:rFonts w:ascii="Times New Roman" w:hAnsi="Times New Roman" w:cs="Times New Roman"/>
+          <w:sz w:val="24"/>
+          <w:szCs w:val="24"/>
+        </w:rPr>
+        <w:t>from</w:t>
+      </w:r>
+      <w:proofErr w:type="gramEnd"/>
+      <w:r>
+        <w:rPr>
+          <w:rFonts w:ascii="Times New Roman" w:hAnsi="Times New Roman" w:cs="Times New Roman"/>
+          <w:sz w:val="24"/>
+          <w:szCs w:val="24"/>
+        </w:rPr>
+        <w:t xml:space="preserve"> </w:t>
+      </w:r>
+      <w:proofErr w:type="spellStart"/>
+      <w:r>
+        <w:rPr>
+          <w:rFonts w:ascii="Times New Roman" w:hAnsi="Times New Roman" w:cs="Times New Roman"/>
+          <w:sz w:val="24"/>
+          <w:szCs w:val="24"/>
+        </w:rPr>
+        <w:t>tmp</w:t>
+      </w:r>
+      <w:proofErr w:type="spellEnd"/>
+      <w:r>
+        <w:rPr>
+          <w:rFonts w:ascii="Times New Roman" w:hAnsi="Times New Roman" w:cs="Times New Roman"/>
+          <w:sz w:val="24"/>
+          <w:szCs w:val="24"/>
+        </w:rPr>
+        <w:t>;</w:t>
+      </w:r>
     </w:p>
     <w:sectPr>
       <w:pgSz w:w="11907" w:h="16839" w:code="9"/>
@@ -3155,7 +3954,7 @@
         <w:rFonts w:ascii="Wingdings" w:eastAsiaTheme="minorHAnsi" w:hAnsi="Wingdings" w:cstheme="minorBidi" w:hint="default"/>
       </w:rPr>
     </w:lvl>
-    <w:lvl w:ilvl="1" w:tplc="04090003" w:tentative="1">
+    <w:lvl w:ilvl="1" w:tplc="04090003">
       <w:start w:val="1"/>
       <w:numFmt w:val="bullet"/>
       <w:lvlText w:val="o"/>
